--- a/RepositorioSoftLogic/Documentacao/SoftLogic.docx
+++ b/RepositorioSoftLogic/Documentacao/SoftLogic.docx
@@ -77,7 +77,13 @@
         <w:rPr>
           <w:lang w:val="pt-BR"/>
         </w:rPr>
-        <w:t>O sistema deve ter um menu depois de ter logado com sucesso.</w:t>
+        <w:t xml:space="preserve">O sistema deve ter um menu depois de ter logado com sucesso. </w:t>
+      </w:r>
+      <w:r>
+        <w:rPr>
+          <w:lang w:val="pt-BR"/>
+        </w:rPr>
+        <w:t>(Camila)</w:t>
       </w:r>
     </w:p>
     <w:p>
@@ -95,7 +101,13 @@
         <w:rPr>
           <w:lang w:val="pt-BR"/>
         </w:rPr>
-        <w:t>Implementar cadastros: Provas, cada prova tem um número especifico de questões e cada questão tem um número de alternativas caso ela objetiva. Os tipos de questões serão: Objetivas ou dissertativas.</w:t>
+        <w:t xml:space="preserve">Implementar cadastros: Provas, cada prova tem um número especifico de questões e cada questão tem um número de alternativas caso ela objetiva. Os tipos de questões serão: Objetivas ou dissertativas. </w:t>
+      </w:r>
+      <w:r>
+        <w:rPr>
+          <w:lang w:val="pt-BR"/>
+        </w:rPr>
+        <w:t>(Lucas)</w:t>
       </w:r>
     </w:p>
     <w:p>
@@ -138,7 +150,13 @@
         <w:rPr>
           <w:lang w:val="pt-BR"/>
         </w:rPr>
-        <w:t>: O usuário poderá consultar as questões e alternativas.</w:t>
+        <w:t xml:space="preserve">: O usuário poderá consultar as questões e alternativas. </w:t>
+      </w:r>
+      <w:r>
+        <w:rPr>
+          <w:lang w:val="pt-BR"/>
+        </w:rPr>
+        <w:t>(Rafael)</w:t>
       </w:r>
     </w:p>
     <w:p>
@@ -163,7 +181,13 @@
         <w:rPr>
           <w:lang w:val="pt-BR"/>
         </w:rPr>
-        <w:t>: Após montar a prova o professor deverá informar o gabarito da prova. Para que quando ele corrija fique mais fácil.</w:t>
+        <w:t xml:space="preserve">: Após montar a prova o professor deverá informar o gabarito da prova. Para que quando ele corrija fique mais fácil. </w:t>
+      </w:r>
+      <w:r>
+        <w:rPr>
+          <w:lang w:val="pt-BR"/>
+        </w:rPr>
+        <w:t>(Lucas)</w:t>
       </w:r>
     </w:p>
     <w:p>
@@ -202,7 +226,13 @@
         <w:rPr>
           <w:lang w:val="pt-BR"/>
         </w:rPr>
-        <w:t>, alternativas das mesmas e mostrar o gabarito de cada prova.</w:t>
+        <w:t xml:space="preserve">, alternativas das mesmas e mostrar o gabarito de cada prova. </w:t>
+      </w:r>
+      <w:r>
+        <w:rPr>
+          <w:lang w:val="pt-BR"/>
+        </w:rPr>
+        <w:t>(Rafael)</w:t>
       </w:r>
     </w:p>
     <w:p>
@@ -229,11 +259,15 @@
         <w:pStyle w:val="ListParagraph"/>
         <w:jc w:val="center"/>
         <w:rPr>
-          <w:lang w:val="pt-BR"/>
-        </w:rPr>
-      </w:pPr>
-      <w:r>
-        <w:rPr>
+          <w:b/>
+          <w:bCs/>
+          <w:lang w:val="pt-BR"/>
+        </w:rPr>
+      </w:pPr>
+      <w:r>
+        <w:rPr>
+          <w:b/>
+          <w:bCs/>
           <w:lang w:val="pt-BR"/>
         </w:rPr>
         <w:t>Equipe:</w:t>
@@ -276,15 +310,7 @@
         <w:rPr>
           <w:lang w:val="pt-BR"/>
         </w:rPr>
-        <w:t xml:space="preserve">Rafael - </w:t>
-      </w:r>
-      <w:bookmarkStart w:id="1" w:name="__DdeLink__42_990034059"/>
-      <w:bookmarkEnd w:id="1"/>
-      <w:r>
-        <w:rPr>
-          <w:lang w:val="pt-BR"/>
-        </w:rPr>
-        <w:t>Desenvolvedor</w:t>
+        <w:t>Rafael - Desenvolvedor</w:t>
       </w:r>
     </w:p>
     <w:p>
@@ -300,6 +326,31 @@
           <w:lang w:val="pt-BR"/>
         </w:rPr>
         <w:t>Camila - Desenvolvedor</w:t>
+      </w:r>
+    </w:p>
+    <w:p>
+      <w:pPr>
+        <w:pStyle w:val="ListParagraph"/>
+        <w:jc w:val="both"/>
+        <w:rPr>
+          <w:lang w:val="pt-BR"/>
+        </w:rPr>
+      </w:pPr>
+      <w:r>
+        <w:rPr>
+          <w:lang w:val="pt-BR"/>
+        </w:rPr>
+        <w:t>Lucas Siqueira – Desenvolvedor</w:t>
+      </w:r>
+    </w:p>
+    <w:p>
+      <w:pPr>
+        <w:pStyle w:val="ListParagraph"/>
+        <w:jc w:val="both"/>
+        <w:rPr/>
+      </w:pPr>
+      <w:r>
+        <w:rPr/>
       </w:r>
     </w:p>
     <w:p>
@@ -316,7 +367,7 @@
         <w:rPr>
           <w:lang w:val="pt-BR"/>
         </w:rPr>
-        <w:t>Lucas Siqueira - Desenvolvedor</w:t>
+        <w:t>Repositório: http://github.com/SoftLogicNDD/RepositorioSoftLogic</w:t>
       </w:r>
     </w:p>
     <w:sectPr>

--- a/RepositorioSoftLogic/Documentacao/SoftLogic.docx
+++ b/RepositorioSoftLogic/Documentacao/SoftLogic.docx
@@ -77,13 +77,7 @@
         <w:rPr>
           <w:lang w:val="pt-BR"/>
         </w:rPr>
-        <w:t xml:space="preserve">O sistema deve ter um menu depois de ter logado com sucesso. </w:t>
-      </w:r>
-      <w:r>
-        <w:rPr>
-          <w:lang w:val="pt-BR"/>
-        </w:rPr>
-        <w:t>(Camila)</w:t>
+        <w:t>O sistema deve ter um menu depois de ter logado com sucesso. (Camila)</w:t>
       </w:r>
     </w:p>
     <w:p>
@@ -101,13 +95,7 @@
         <w:rPr>
           <w:lang w:val="pt-BR"/>
         </w:rPr>
-        <w:t xml:space="preserve">Implementar cadastros: Provas, cada prova tem um número especifico de questões e cada questão tem um número de alternativas caso ela objetiva. Os tipos de questões serão: Objetivas ou dissertativas. </w:t>
-      </w:r>
-      <w:r>
-        <w:rPr>
-          <w:lang w:val="pt-BR"/>
-        </w:rPr>
-        <w:t>(Lucas)</w:t>
+        <w:t>Implementar cadastros: Provas, cada prova tem um número especifico de questões e cada questão tem um número de alternativas caso ela objetiva. Os tipos de questões serão: Objetivas ou dissertativas. (Lucas)</w:t>
       </w:r>
     </w:p>
     <w:p>
@@ -150,13 +138,7 @@
         <w:rPr>
           <w:lang w:val="pt-BR"/>
         </w:rPr>
-        <w:t xml:space="preserve">: O usuário poderá consultar as questões e alternativas. </w:t>
-      </w:r>
-      <w:r>
-        <w:rPr>
-          <w:lang w:val="pt-BR"/>
-        </w:rPr>
-        <w:t>(Rafael)</w:t>
+        <w:t>: O usuário poderá consultar as questões e alternativas. (Rafael)</w:t>
       </w:r>
     </w:p>
     <w:p>
@@ -181,13 +163,7 @@
         <w:rPr>
           <w:lang w:val="pt-BR"/>
         </w:rPr>
-        <w:t xml:space="preserve">: Após montar a prova o professor deverá informar o gabarito da prova. Para que quando ele corrija fique mais fácil. </w:t>
-      </w:r>
-      <w:r>
-        <w:rPr>
-          <w:lang w:val="pt-BR"/>
-        </w:rPr>
-        <w:t>(Lucas)</w:t>
+        <w:t>: Após montar a prova o professor deverá informar o gabarito da prova. Para que quando ele corrija fique mais fácil. (Lucas)</w:t>
       </w:r>
     </w:p>
     <w:p>
@@ -226,13 +202,37 @@
         <w:rPr>
           <w:lang w:val="pt-BR"/>
         </w:rPr>
-        <w:t xml:space="preserve">, alternativas das mesmas e mostrar o gabarito de cada prova. </w:t>
-      </w:r>
-      <w:r>
-        <w:rPr>
-          <w:lang w:val="pt-BR"/>
-        </w:rPr>
-        <w:t>(Rafael)</w:t>
+        <w:t>, alternativas das mesmas e mostrar o gabarito de cada prova. (Rafael)</w:t>
+      </w:r>
+    </w:p>
+    <w:p>
+      <w:pPr>
+        <w:pStyle w:val="ListParagraph"/>
+        <w:numPr>
+          <w:ilvl w:val="0"/>
+          <w:numId w:val="1"/>
+        </w:numPr>
+        <w:rPr>
+          <w:b w:val="false"/>
+          <w:bCs w:val="false"/>
+          <w:lang w:val="pt-BR"/>
+        </w:rPr>
+      </w:pPr>
+      <w:r>
+        <w:rPr>
+          <w:b/>
+          <w:bCs/>
+          <w:lang w:val="pt-BR"/>
+        </w:rPr>
+        <w:t xml:space="preserve">Ajuda: </w:t>
+      </w:r>
+      <w:r>
+        <w:rPr>
+          <w:b w:val="false"/>
+          <w:bCs w:val="false"/>
+          <w:lang w:val="pt-BR"/>
+        </w:rPr>
+        <w:t>Realizar a documentação do programa, explicar como funciona (Arnaldo)</w:t>
       </w:r>
     </w:p>
     <w:p>
@@ -341,6 +341,31 @@
           <w:lang w:val="pt-BR"/>
         </w:rPr>
         <w:t>Lucas Siqueira – Desenvolvedor</w:t>
+      </w:r>
+    </w:p>
+    <w:p>
+      <w:pPr>
+        <w:pStyle w:val="ListParagraph"/>
+        <w:jc w:val="both"/>
+        <w:rPr/>
+      </w:pPr>
+      <w:r>
+        <w:rPr/>
+      </w:r>
+    </w:p>
+    <w:p>
+      <w:pPr>
+        <w:pStyle w:val="ListParagraph"/>
+        <w:jc w:val="both"/>
+        <w:rPr>
+          <w:lang w:val="pt-BR"/>
+        </w:rPr>
+      </w:pPr>
+      <w:r>
+        <w:rPr>
+          <w:lang w:val="pt-BR"/>
+        </w:rPr>
+        <w:t>Matéria – Matemática (provisorio)</w:t>
       </w:r>
     </w:p>
     <w:p>
@@ -377,7 +402,7 @@
       <w:pgNumType w:fmt="decimal"/>
       <w:formProt w:val="false"/>
       <w:textDirection w:val="lrTb"/>
-      <w:docGrid w:type="default" w:linePitch="240" w:charSpace="2047"/>
+      <w:docGrid w:type="default" w:linePitch="249" w:charSpace="2047"/>
     </w:sectPr>
   </w:body>
 </w:document>
@@ -1023,7 +1048,7 @@
     </w:pPr>
     <w:rPr>
       <w:rFonts w:ascii="Trebuchet MS" w:hAnsi="Trebuchet MS" w:eastAsia="SimSun" w:cs=""/>
-      <w:color w:val="auto"/>
+      <w:color w:val="00000A"/>
       <w:sz w:val="20"/>
       <w:szCs w:val="20"/>
       <w:lang w:val="en-US" w:eastAsia="ja-JP" w:bidi="ar-SA"/>
@@ -1479,6 +1504,24 @@
       <w:rFonts w:cs="Courier New"/>
     </w:rPr>
   </w:style>
+  <w:style w:type="character" w:styleId="ListLabel2">
+    <w:name w:val="ListLabel 2"/>
+    <w:rPr>
+      <w:rFonts w:cs="Symbol"/>
+    </w:rPr>
+  </w:style>
+  <w:style w:type="character" w:styleId="ListLabel3">
+    <w:name w:val="ListLabel 3"/>
+    <w:rPr>
+      <w:rFonts w:cs="Courier New"/>
+    </w:rPr>
+  </w:style>
+  <w:style w:type="character" w:styleId="ListLabel4">
+    <w:name w:val="ListLabel 4"/>
+    <w:rPr>
+      <w:rFonts w:cs="Wingdings"/>
+    </w:rPr>
+  </w:style>
   <w:style w:type="paragraph" w:styleId="Ttulo">
     <w:name w:val="Título"/>
     <w:basedOn w:val="Normal"/>
@@ -1648,7 +1691,7 @@
     </w:pPr>
     <w:rPr>
       <w:rFonts w:ascii="Trebuchet MS" w:hAnsi="Trebuchet MS" w:eastAsia="SimSun" w:cs=""/>
-      <w:color w:val="auto"/>
+      <w:color w:val="00000A"/>
       <w:sz w:val="20"/>
       <w:szCs w:val="20"/>
       <w:lang w:val="en-US" w:eastAsia="ja-JP" w:bidi="ar-SA"/>

--- a/RepositorioSoftLogic/Documentacao/SoftLogic.docx
+++ b/RepositorioSoftLogic/Documentacao/SoftLogic.docx
@@ -385,15 +385,25 @@
         <w:contextualSpacing/>
         <w:jc w:val="both"/>
         <w:rPr>
-          <w:lang w:val="pt-BR"/>
-        </w:rPr>
-      </w:pPr>
-      <w:r>
-        <w:rPr>
-          <w:lang w:val="pt-BR"/>
-        </w:rPr>
-        <w:t>Repositório: http://github.com/SoftLogicNDD/RepositorioSoftLogic</w:t>
-      </w:r>
+          <w:rStyle w:val="LinkdaInternet"/>
+          <w:lang w:val="pt-BR"/>
+        </w:rPr>
+      </w:pPr>
+      <w:r>
+        <w:rPr>
+          <w:lang w:val="pt-BR"/>
+        </w:rPr>
+        <w:t xml:space="preserve">Repositório: </w:t>
+      </w:r>
+      <w:hyperlink r:id="rId2">
+        <w:r>
+          <w:rPr>
+            <w:rStyle w:val="LinkdaInternet"/>
+            <w:lang w:val="pt-BR"/>
+          </w:rPr>
+          <w:t>http://github.com/SoftLogicNDD/RepositorioSoftLogic</w:t>
+        </w:r>
+      </w:hyperlink>
     </w:p>
     <w:sectPr>
       <w:type w:val="nextPage"/>
@@ -1522,6 +1532,32 @@
       <w:rFonts w:cs="Wingdings"/>
     </w:rPr>
   </w:style>
+  <w:style w:type="character" w:styleId="ListLabel5">
+    <w:name w:val="ListLabel 5"/>
+    <w:rPr>
+      <w:rFonts w:cs="Symbol"/>
+    </w:rPr>
+  </w:style>
+  <w:style w:type="character" w:styleId="ListLabel6">
+    <w:name w:val="ListLabel 6"/>
+    <w:rPr>
+      <w:rFonts w:cs="Courier New"/>
+    </w:rPr>
+  </w:style>
+  <w:style w:type="character" w:styleId="ListLabel7">
+    <w:name w:val="ListLabel 7"/>
+    <w:rPr>
+      <w:rFonts w:cs="Wingdings"/>
+    </w:rPr>
+  </w:style>
+  <w:style w:type="character" w:styleId="LinkdaInternet">
+    <w:name w:val="Link da Internet"/>
+    <w:rPr>
+      <w:color w:val="000080"/>
+      <w:u w:val="single"/>
+      <w:lang w:val="zxx" w:eastAsia="zxx" w:bidi="zxx"/>
+    </w:rPr>
+  </w:style>
   <w:style w:type="paragraph" w:styleId="Ttulo">
     <w:name w:val="Título"/>
     <w:basedOn w:val="Normal"/>
